--- a/fight-data/threat_models/Word/FGT5006 DNS Manipulation.docx
+++ b/fight-data/threat_models/Word/FGT5006 DNS Manipulation.docx
@@ -1,6 +1,6 @@
 
 <file path=word/document.xml><?xml version="1.0" encoding="utf-8"?>
-<w:document xmlns:wpc="http://schemas.microsoft.com/office/word/2010/wordprocessingCanvas" xmlns:cx="http://schemas.microsoft.com/office/drawing/2014/chartex" xmlns:cx1="http://schemas.microsoft.com/office/drawing/2015/9/8/chartex" xmlns:cx2="http://schemas.microsoft.com/office/drawing/2015/10/21/chartex" xmlns:cx3="http://schemas.microsoft.com/office/drawing/2016/5/9/chartex" xmlns:cx4="http://schemas.microsoft.com/office/drawing/2016/5/10/chartex" xmlns:cx5="http://schemas.microsoft.com/office/drawing/2016/5/11/chartex" xmlns:cx6="http://schemas.microsoft.com/office/drawing/2016/5/12/chartex" xmlns:cx7="http://schemas.microsoft.com/office/drawing/2016/5/13/chartex" xmlns:cx8="http://schemas.microsoft.com/office/drawing/2016/5/14/chartex" xmlns:mc="http://schemas.openxmlformats.org/markup-compatibility/2006" xmlns:aink="http://schemas.microsoft.com/office/drawing/2016/ink" xmlns:am3d="http://schemas.microsoft.com/office/drawing/2017/model3d" xmlns:o="urn:schemas-microsoft-com:office:office" xmlns:oel="http://schemas.microsoft.com/office/2019/extlst" xmlns:r="http://schemas.openxmlformats.org/officeDocument/2006/relationships" xmlns:m="http://schemas.openxmlformats.org/officeDocument/2006/math" xmlns:v="urn:schemas-microsoft-com:vml" xmlns:wp14="http://schemas.microsoft.com/office/word/2010/wordprocessingDrawing" xmlns:wp="http://schemas.openxmlformats.org/drawingml/2006/wordprocessingDrawing" xmlns:w10="urn:schemas-microsoft-com:office:word" xmlns:w="http://schemas.openxmlformats.org/wordprocessingml/2006/main" xmlns:w14="http://schemas.microsoft.com/office/word/2010/wordml" xmlns:w15="http://schemas.microsoft.com/office/word/2012/wordml" xmlns:w16cex="http://schemas.microsoft.com/office/word/2018/wordml/cex" xmlns:w16cid="http://schemas.microsoft.com/office/word/2016/wordml/cid" xmlns:w16="http://schemas.microsoft.com/office/word/2018/wordml" xmlns:w16sdtdh="http://schemas.microsoft.com/office/word/2020/wordml/sdtdatahash" xmlns:w16se="http://schemas.microsoft.com/office/word/2015/wordml/symex" xmlns:wpg="http://schemas.microsoft.com/office/word/2010/wordprocessingGroup" xmlns:wpi="http://schemas.microsoft.com/office/word/2010/wordprocessingInk" xmlns:wne="http://schemas.microsoft.com/office/word/2006/wordml" xmlns:wps="http://schemas.microsoft.com/office/word/2010/wordprocessingShape" mc:Ignorable="w14 w15 w16se w16cid w16 w16cex w16sdtdh wp14">
+<w:document xmlns:wpc="http://schemas.microsoft.com/office/word/2010/wordprocessingCanvas" xmlns:cx="http://schemas.microsoft.com/office/drawing/2014/chartex" xmlns:cx1="http://schemas.microsoft.com/office/drawing/2015/9/8/chartex" xmlns:cx2="http://schemas.microsoft.com/office/drawing/2015/10/21/chartex" xmlns:cx3="http://schemas.microsoft.com/office/drawing/2016/5/9/chartex" xmlns:cx4="http://schemas.microsoft.com/office/drawing/2016/5/10/chartex" xmlns:cx5="http://schemas.microsoft.com/office/drawing/2016/5/11/chartex" xmlns:cx6="http://schemas.microsoft.com/office/drawing/2016/5/12/chartex" xmlns:cx7="http://schemas.microsoft.com/office/drawing/2016/5/13/chartex" xmlns:cx8="http://schemas.microsoft.com/office/drawing/2016/5/14/chartex" xmlns:mc="http://schemas.openxmlformats.org/markup-compatibility/2006" xmlns:aink="http://schemas.microsoft.com/office/drawing/2016/ink" xmlns:am3d="http://schemas.microsoft.com/office/drawing/2017/model3d" xmlns:o="urn:schemas-microsoft-com:office:office" xmlns:oel="http://schemas.microsoft.com/office/2019/extlst" xmlns:r="http://schemas.openxmlformats.org/officeDocument/2006/relationships" xmlns:m="http://schemas.openxmlformats.org/officeDocument/2006/math" xmlns:v="urn:schemas-microsoft-com:vml" xmlns:wp14="http://schemas.microsoft.com/office/word/2010/wordprocessingDrawing" xmlns:wp="http://schemas.openxmlformats.org/drawingml/2006/wordprocessingDrawing" xmlns:w10="urn:schemas-microsoft-com:office:word" xmlns:w="http://schemas.openxmlformats.org/wordprocessingml/2006/main" xmlns:w14="http://schemas.microsoft.com/office/word/2010/wordml" xmlns:w15="http://schemas.microsoft.com/office/word/2012/wordml" xmlns:w16cex="http://schemas.microsoft.com/office/word/2018/wordml/cex" xmlns:w16cid="http://schemas.microsoft.com/office/word/2016/wordml/cid" xmlns:w16="http://schemas.microsoft.com/office/word/2018/wordml" xmlns:w16du="http://schemas.microsoft.com/office/word/2023/wordml/word16du" xmlns:w16sdtdh="http://schemas.microsoft.com/office/word/2020/wordml/sdtdatahash" xmlns:w16se="http://schemas.microsoft.com/office/word/2015/wordml/symex" xmlns:wpg="http://schemas.microsoft.com/office/word/2010/wordprocessingGroup" xmlns:wpi="http://schemas.microsoft.com/office/word/2010/wordprocessingInk" xmlns:wne="http://schemas.microsoft.com/office/word/2006/wordml" xmlns:wps="http://schemas.microsoft.com/office/word/2010/wordprocessingShape" mc:Ignorable="w14 w15 w16se w16cid w16 w16cex w16sdtdh wp14">
   <w:body>
     <w:p>
       <w:pPr>
@@ -91,12 +91,6 @@
         <w:rPr>
           <w:rFonts w:ascii="Arial" w:eastAsia="Arial" w:hAnsi="Arial" w:cs="Arial"/>
         </w:rPr>
-        <w:t xml:space="preserve">conceal or </w:t>
-      </w:r>
-      <w:r>
-        <w:rPr>
-          <w:rFonts w:ascii="Arial" w:eastAsia="Arial" w:hAnsi="Arial" w:cs="Arial"/>
-        </w:rPr>
         <w:t xml:space="preserve">redirect </w:t>
       </w:r>
       <w:r>
@@ -110,6 +104,12 @@
           <w:rFonts w:ascii="Arial" w:eastAsia="Arial" w:hAnsi="Arial" w:cs="Arial"/>
         </w:rPr>
         <w:t xml:space="preserve"> and </w:t>
+      </w:r>
+      <w:r>
+        <w:rPr>
+          <w:rFonts w:ascii="Arial" w:eastAsia="Arial" w:hAnsi="Arial" w:cs="Arial"/>
+        </w:rPr>
+        <w:t xml:space="preserve">potentially </w:t>
       </w:r>
       <w:r>
         <w:rPr>
@@ -185,7 +185,19 @@
         <w:rPr>
           <w:rFonts w:ascii="Arial" w:eastAsia="Arial" w:hAnsi="Arial" w:cs="Arial"/>
         </w:rPr>
-        <w:t xml:space="preserve">modifying DNS packets </w:t>
+        <w:t>modifying DNS packets</w:t>
+      </w:r>
+      <w:r>
+        <w:rPr>
+          <w:rFonts w:ascii="Arial" w:eastAsia="Arial" w:hAnsi="Arial" w:cs="Arial"/>
+        </w:rPr>
+        <w:t>/configurations</w:t>
+      </w:r>
+      <w:r>
+        <w:rPr>
+          <w:rFonts w:ascii="Arial" w:eastAsia="Arial" w:hAnsi="Arial" w:cs="Arial"/>
+        </w:rPr>
+        <w:t xml:space="preserve"> </w:t>
       </w:r>
       <w:r>
         <w:rPr>
@@ -203,19 +215,19 @@
         <w:rPr>
           <w:rFonts w:ascii="Arial" w:eastAsia="Arial" w:hAnsi="Arial" w:cs="Arial"/>
         </w:rPr>
-        <w:t xml:space="preserve">conceal payloads, </w:t>
-      </w:r>
-      <w:r>
-        <w:rPr>
-          <w:rFonts w:ascii="Arial" w:eastAsia="Arial" w:hAnsi="Arial" w:cs="Arial"/>
-        </w:rPr>
         <w:t xml:space="preserve">redirect </w:t>
       </w:r>
       <w:r>
         <w:rPr>
           <w:rFonts w:ascii="Arial" w:eastAsia="Arial" w:hAnsi="Arial" w:cs="Arial"/>
         </w:rPr>
-        <w:t xml:space="preserve">network traffic, and </w:t>
+        <w:t>network traffic</w:t>
+      </w:r>
+      <w:r>
+        <w:rPr>
+          <w:rFonts w:ascii="Arial" w:eastAsia="Arial" w:hAnsi="Arial" w:cs="Arial"/>
+        </w:rPr>
+        <w:t xml:space="preserve"> or </w:t>
       </w:r>
       <w:r>
         <w:rPr>
@@ -227,7 +239,13 @@
         <w:rPr>
           <w:rFonts w:ascii="Arial" w:eastAsia="Arial" w:hAnsi="Arial" w:cs="Arial"/>
         </w:rPr>
-        <w:t>the identities and activities of end users.</w:t>
+        <w:t>the identities and activities of end users</w:t>
+      </w:r>
+      <w:r>
+        <w:rPr>
+          <w:rFonts w:ascii="Arial" w:eastAsia="Arial" w:hAnsi="Arial" w:cs="Arial"/>
+        </w:rPr>
+        <w:t>.</w:t>
       </w:r>
       <w:r>
         <w:rPr>
@@ -308,7 +326,13 @@
         <w:rPr>
           <w:rFonts w:ascii="Arial" w:eastAsia="Arial" w:hAnsi="Arial" w:cs="Arial"/>
         </w:rPr>
-        <w:t>FGT5006.001, FGT5006.002</w:t>
+        <w:t>FGT5006.001</w:t>
+      </w:r>
+      <w:r>
+        <w:rPr>
+          <w:rFonts w:ascii="Arial" w:eastAsia="Arial" w:hAnsi="Arial" w:cs="Arial"/>
+        </w:rPr>
+        <w:t>, FGT5006.002</w:t>
       </w:r>
     </w:p>
     <w:p>
@@ -334,31 +358,35 @@
         </w:rPr>
         <w:t xml:space="preserve">Tactics:  </w:t>
       </w:r>
-      <w:commentRangeStart w:id="1"/>
-      <w:r>
-        <w:rPr>
-          <w:rFonts w:ascii="Arial" w:eastAsia="Arial" w:hAnsi="Arial" w:cs="Arial"/>
-        </w:rPr>
-        <w:t>Fraud</w:t>
-      </w:r>
-      <w:commentRangeEnd w:id="1"/>
-      <w:r>
-        <w:rPr>
-          <w:rStyle w:val="CommentReference"/>
-        </w:rPr>
-        <w:commentReference w:id="1"/>
-      </w:r>
-      <w:r>
-        <w:rPr>
-          <w:rFonts w:ascii="Arial" w:eastAsia="Arial" w:hAnsi="Arial" w:cs="Arial"/>
-        </w:rPr>
-        <w:t xml:space="preserve">, </w:t>
-      </w:r>
       <w:r>
         <w:rPr>
           <w:rFonts w:ascii="Arial" w:eastAsia="Arial" w:hAnsi="Arial" w:cs="Arial"/>
         </w:rPr>
         <w:t>Collection</w:t>
+      </w:r>
+      <w:r>
+        <w:rPr>
+          <w:rFonts w:ascii="Arial" w:eastAsia="Arial" w:hAnsi="Arial" w:cs="Arial"/>
+        </w:rPr>
+        <w:t>, Defense Evasion</w:t>
+      </w:r>
+      <w:r>
+        <w:rPr>
+          <w:rFonts w:ascii="Arial" w:eastAsia="Arial" w:hAnsi="Arial" w:cs="Arial"/>
+        </w:rPr>
+        <w:t xml:space="preserve">, Fraud, Command and Control, </w:t>
+      </w:r>
+      <w:r>
+        <w:rPr>
+          <w:rFonts w:ascii="Arial" w:eastAsia="Arial" w:hAnsi="Arial" w:cs="Arial"/>
+        </w:rPr>
+        <w:t xml:space="preserve">Persistence, </w:t>
+      </w:r>
+      <w:r>
+        <w:rPr>
+          <w:rFonts w:ascii="Arial" w:eastAsia="Arial" w:hAnsi="Arial" w:cs="Arial"/>
+        </w:rPr>
+        <w:t>Exfiltration</w:t>
       </w:r>
     </w:p>
     <w:p>
@@ -416,18 +444,12 @@
         </w:rPr>
         <w:t xml:space="preserve">:  </w:t>
       </w:r>
-      <w:commentRangeStart w:id="2"/>
-      <w:r>
-        <w:rPr>
-          <w:rFonts w:ascii="Arial" w:eastAsia="Arial" w:hAnsi="Arial" w:cs="Arial"/>
-        </w:rPr>
-        <w:t>User</w:t>
-      </w:r>
-      <w:r>
-        <w:rPr>
-          <w:rFonts w:ascii="Arial" w:eastAsia="Arial" w:hAnsi="Arial" w:cs="Arial"/>
-        </w:rPr>
-        <w:t xml:space="preserve"> </w:t>
+      <w:commentRangeStart w:id="1"/>
+      <w:r>
+        <w:rPr>
+          <w:rFonts w:ascii="Arial" w:eastAsia="Arial" w:hAnsi="Arial" w:cs="Arial"/>
+        </w:rPr>
+        <w:t xml:space="preserve">User </w:t>
       </w:r>
       <w:r>
         <w:rPr>
@@ -435,12 +457,12 @@
         </w:rPr>
         <w:t>plane</w:t>
       </w:r>
-      <w:commentRangeEnd w:id="2"/>
+      <w:commentRangeEnd w:id="1"/>
       <w:r>
         <w:rPr>
           <w:rStyle w:val="CommentReference"/>
         </w:rPr>
-        <w:commentReference w:id="2"/>
+        <w:commentReference w:id="1"/>
       </w:r>
     </w:p>
     <w:p>
@@ -500,7 +522,7 @@
         <w:rPr>
           <w:rFonts w:ascii="Arial" w:eastAsia="Arial" w:hAnsi="Arial" w:cs="Arial"/>
         </w:rPr>
-        <w:t>user</w:t>
+        <w:t>privileged</w:t>
       </w:r>
     </w:p>
     <w:p>
@@ -530,7 +552,7 @@
         <w:rPr>
           <w:rFonts w:ascii="Arial" w:eastAsia="Arial" w:hAnsi="Arial" w:cs="Arial"/>
         </w:rPr>
-        <w:t xml:space="preserve"> </w:t>
+        <w:t>, Application Log</w:t>
       </w:r>
     </w:p>
     <w:p>
@@ -603,7 +625,7 @@
           <w:rFonts w:ascii="Arial" w:eastAsia="Arial" w:hAnsi="Arial" w:cs="Arial"/>
         </w:rPr>
       </w:pPr>
-      <w:commentRangeStart w:id="3"/>
+      <w:commentRangeStart w:id="2"/>
       <w:r>
         <w:rPr>
           <w:rFonts w:ascii="Arial" w:eastAsia="Arial" w:hAnsi="Arial" w:cs="Arial"/>
@@ -616,12 +638,12 @@
         </w:rPr>
         <w:t>Examples</w:t>
       </w:r>
-      <w:commentRangeEnd w:id="3"/>
+      <w:commentRangeEnd w:id="2"/>
       <w:r>
         <w:rPr>
           <w:rStyle w:val="CommentReference"/>
         </w:rPr>
-        <w:commentReference w:id="3"/>
+        <w:commentReference w:id="2"/>
       </w:r>
       <w:r>
         <w:rPr>
@@ -1246,7 +1268,7 @@
               </w:rPr>
               <w:t xml:space="preserve">Whoever controls the DNS Servers controls how and what end users </w:t>
             </w:r>
-            <w:commentRangeStart w:id="4"/>
+            <w:commentRangeStart w:id="3"/>
             <w:r>
               <w:rPr>
                 <w:rFonts w:ascii="Arial" w:eastAsia="Arial" w:hAnsi="Arial" w:cs="Arial"/>
@@ -1255,12 +1277,12 @@
               </w:rPr>
               <w:t xml:space="preserve">connect to over </w:t>
             </w:r>
-            <w:commentRangeEnd w:id="4"/>
+            <w:commentRangeEnd w:id="3"/>
             <w:r>
               <w:rPr>
                 <w:rStyle w:val="CommentReference"/>
               </w:rPr>
-              <w:commentReference w:id="4"/>
+              <w:commentReference w:id="3"/>
             </w:r>
             <w:r>
               <w:rPr>
@@ -1299,7 +1321,6 @@
             <w:r>
               <w:rPr>
                 <w:rFonts w:ascii="Arial" w:eastAsia="Arial" w:hAnsi="Arial" w:cs="Arial"/>
-                <w:color w:val="FF0000"/>
                 <w:sz w:val="16"/>
                 <w:szCs w:val="16"/>
               </w:rPr>
@@ -1322,7 +1343,6 @@
             <w:r>
               <w:rPr>
                 <w:rFonts w:ascii="Arial" w:eastAsia="Arial" w:hAnsi="Arial" w:cs="Arial"/>
-                <w:color w:val="FF0000"/>
                 <w:sz w:val="16"/>
                 <w:szCs w:val="16"/>
               </w:rPr>
@@ -1467,25 +1487,64 @@
                 <w:sz w:val="16"/>
                 <w:szCs w:val="16"/>
               </w:rPr>
-              <w:t xml:space="preserve">Data transmitted across a network (ex: Web, DNS, Mail, File, etc.), that is either summarized (ex: </w:t>
-            </w:r>
-            <w:proofErr w:type="spellStart"/>
-            <w:r>
-              <w:rPr>
-                <w:rFonts w:ascii="Arial" w:eastAsia="Arial" w:hAnsi="Arial" w:cs="Arial"/>
-                <w:sz w:val="16"/>
-                <w:szCs w:val="16"/>
-              </w:rPr>
-              <w:t>Netflow</w:t>
-            </w:r>
-            <w:proofErr w:type="spellEnd"/>
-            <w:r>
-              <w:rPr>
-                <w:rFonts w:ascii="Arial" w:eastAsia="Arial" w:hAnsi="Arial" w:cs="Arial"/>
-                <w:sz w:val="16"/>
-                <w:szCs w:val="16"/>
-              </w:rPr>
-              <w:t>) and/or captured as raw data in an analyzable format (ex: PCAP)</w:t>
+              <w:t>Data transmitted across a network (ex: Web, DNS, Mail, File, etc.), that is either summarized (ex: Netflow) and/or captured as raw data in an analyzable format (ex: PCAP)</w:t>
+            </w:r>
+          </w:p>
+        </w:tc>
+      </w:tr>
+      <w:tr>
+        <w:trPr>
+          <w:trHeight w:val="692"/>
+        </w:trPr>
+        <w:tc>
+          <w:tcPr>
+            <w:tcW w:w="4680" w:type="dxa"/>
+          </w:tcPr>
+          <w:p>
+            <w:pPr>
+              <w:rPr>
+                <w:rFonts w:ascii="Arial" w:eastAsia="Arial" w:hAnsi="Arial" w:cs="Arial"/>
+                <w:sz w:val="16"/>
+                <w:szCs w:val="16"/>
+              </w:rPr>
+            </w:pPr>
+            <w:r>
+              <w:rPr>
+                <w:rFonts w:ascii="Arial" w:eastAsia="Arial" w:hAnsi="Arial" w:cs="Arial"/>
+                <w:sz w:val="16"/>
+                <w:szCs w:val="16"/>
+              </w:rPr>
+              <w:t>DS0015</w:t>
+            </w:r>
+          </w:p>
+        </w:tc>
+        <w:tc>
+          <w:tcPr>
+            <w:tcW w:w="4680" w:type="dxa"/>
+          </w:tcPr>
+          <w:p>
+            <w:pPr>
+              <w:rPr>
+                <w:rFonts w:ascii="Arial" w:eastAsia="Arial" w:hAnsi="Arial" w:cs="Arial"/>
+                <w:sz w:val="16"/>
+                <w:szCs w:val="16"/>
+              </w:rPr>
+            </w:pPr>
+            <w:r>
+              <w:rPr>
+                <w:rFonts w:ascii="Arial" w:eastAsia="Arial" w:hAnsi="Arial" w:cs="Arial"/>
+                <w:sz w:val="16"/>
+                <w:szCs w:val="16"/>
+              </w:rPr>
+              <w:t xml:space="preserve">Logs from DNS forwarders/servers can </w:t>
+            </w:r>
+            <w:r>
+              <w:rPr>
+                <w:rFonts w:ascii="Arial" w:eastAsia="Arial" w:hAnsi="Arial" w:cs="Arial"/>
+                <w:sz w:val="16"/>
+                <w:szCs w:val="16"/>
+              </w:rPr>
+              <w:t>be used to detect changes in usage from endpoints</w:t>
             </w:r>
           </w:p>
         </w:tc>
@@ -1776,43 +1835,25 @@
                 <w:sz w:val="16"/>
                 <w:szCs w:val="16"/>
               </w:rPr>
-              <w:t xml:space="preserve">D. </w:t>
-            </w:r>
-            <w:proofErr w:type="spellStart"/>
+              <w:t xml:space="preserve">D. Rupprecht, K. Kohls, T. Holtz, and C. Popper, “Breaking LTE on Layer </w:t>
+            </w:r>
             <w:r>
               <w:rPr>
                 <w:rFonts w:ascii="Arial" w:eastAsia="Times New Roman" w:hAnsi="Arial" w:cs="Arial"/>
                 <w:sz w:val="16"/>
                 <w:szCs w:val="16"/>
               </w:rPr>
-              <w:t>Rupprecht</w:t>
-            </w:r>
-            <w:proofErr w:type="spellEnd"/>
+              <w:t>T</w:t>
+            </w:r>
             <w:r>
               <w:rPr>
                 <w:rFonts w:ascii="Arial" w:eastAsia="Times New Roman" w:hAnsi="Arial" w:cs="Arial"/>
                 <w:sz w:val="16"/>
                 <w:szCs w:val="16"/>
               </w:rPr>
-              <w:t xml:space="preserve">, K. Kohls, T. Holtz, and C. Popper, “Breaking LTE on Layer </w:t>
-            </w:r>
-            <w:r>
-              <w:rPr>
-                <w:rFonts w:ascii="Arial" w:eastAsia="Times New Roman" w:hAnsi="Arial" w:cs="Arial"/>
-                <w:sz w:val="16"/>
-                <w:szCs w:val="16"/>
-              </w:rPr>
-              <w:t>T</w:t>
-            </w:r>
-            <w:r>
-              <w:rPr>
-                <w:rFonts w:ascii="Arial" w:eastAsia="Times New Roman" w:hAnsi="Arial" w:cs="Arial"/>
-                <w:sz w:val="16"/>
-                <w:szCs w:val="16"/>
-              </w:rPr>
               <w:t>wo</w:t>
             </w:r>
-            <w:del w:id="5" w:author="Ben Schmidt" w:date="2022-06-24T12:53:00Z">
+            <w:del w:id="4" w:author="Ben Schmidt" w:date="2022-06-24T12:53:00Z">
               <w:r>
                 <w:rPr>
                   <w:rFonts w:ascii="Arial" w:eastAsia="Times New Roman" w:hAnsi="Arial" w:cs="Arial"/>
@@ -1975,7 +2016,7 @@
                 <w:sz w:val="16"/>
                 <w:szCs w:val="16"/>
               </w:rPr>
-              <w:t>Mobile Data Charging: New Attacks and Countermeasures</w:t>
+              <w:t>Peng, C., Li, C., Tu, G., Lu, S., &amp; Zhang, L. (2012). Mobile data charging: new attacks and countermeasures. Proceedings of the 2012 ACM conference on Computer and communications security.</w:t>
             </w:r>
           </w:p>
         </w:tc>
@@ -2039,7 +2080,7 @@
 </file>
 
 <file path=word/comments.xml><?xml version="1.0" encoding="utf-8"?>
-<w:comments xmlns:wpc="http://schemas.microsoft.com/office/word/2010/wordprocessingCanvas" xmlns:cx="http://schemas.microsoft.com/office/drawing/2014/chartex" xmlns:cx1="http://schemas.microsoft.com/office/drawing/2015/9/8/chartex" xmlns:cx2="http://schemas.microsoft.com/office/drawing/2015/10/21/chartex" xmlns:cx3="http://schemas.microsoft.com/office/drawing/2016/5/9/chartex" xmlns:cx4="http://schemas.microsoft.com/office/drawing/2016/5/10/chartex" xmlns:cx5="http://schemas.microsoft.com/office/drawing/2016/5/11/chartex" xmlns:cx6="http://schemas.microsoft.com/office/drawing/2016/5/12/chartex" xmlns:cx7="http://schemas.microsoft.com/office/drawing/2016/5/13/chartex" xmlns:cx8="http://schemas.microsoft.com/office/drawing/2016/5/14/chartex" xmlns:mc="http://schemas.openxmlformats.org/markup-compatibility/2006" xmlns:aink="http://schemas.microsoft.com/office/drawing/2016/ink" xmlns:am3d="http://schemas.microsoft.com/office/drawing/2017/model3d" xmlns:o="urn:schemas-microsoft-com:office:office" xmlns:oel="http://schemas.microsoft.com/office/2019/extlst" xmlns:r="http://schemas.openxmlformats.org/officeDocument/2006/relationships" xmlns:m="http://schemas.openxmlformats.org/officeDocument/2006/math" xmlns:v="urn:schemas-microsoft-com:vml" xmlns:wp14="http://schemas.microsoft.com/office/word/2010/wordprocessingDrawing" xmlns:wp="http://schemas.openxmlformats.org/drawingml/2006/wordprocessingDrawing" xmlns:w10="urn:schemas-microsoft-com:office:word" xmlns:w="http://schemas.openxmlformats.org/wordprocessingml/2006/main" xmlns:w14="http://schemas.microsoft.com/office/word/2010/wordml" xmlns:w15="http://schemas.microsoft.com/office/word/2012/wordml" xmlns:w16cex="http://schemas.microsoft.com/office/word/2018/wordml/cex" xmlns:w16cid="http://schemas.microsoft.com/office/word/2016/wordml/cid" xmlns:w16="http://schemas.microsoft.com/office/word/2018/wordml" xmlns:w16sdtdh="http://schemas.microsoft.com/office/word/2020/wordml/sdtdatahash" xmlns:w16se="http://schemas.microsoft.com/office/word/2015/wordml/symex" xmlns:wpg="http://schemas.microsoft.com/office/word/2010/wordprocessingGroup" xmlns:wpi="http://schemas.microsoft.com/office/word/2010/wordprocessingInk" xmlns:wne="http://schemas.microsoft.com/office/word/2006/wordml" xmlns:wps="http://schemas.microsoft.com/office/word/2010/wordprocessingShape" mc:Ignorable="w14 w15 w16se w16cid w16 w16cex w16sdtdh wp14">
+<w:comments xmlns:wpc="http://schemas.microsoft.com/office/word/2010/wordprocessingCanvas" xmlns:cx="http://schemas.microsoft.com/office/drawing/2014/chartex" xmlns:cx1="http://schemas.microsoft.com/office/drawing/2015/9/8/chartex" xmlns:cx2="http://schemas.microsoft.com/office/drawing/2015/10/21/chartex" xmlns:cx3="http://schemas.microsoft.com/office/drawing/2016/5/9/chartex" xmlns:cx4="http://schemas.microsoft.com/office/drawing/2016/5/10/chartex" xmlns:cx5="http://schemas.microsoft.com/office/drawing/2016/5/11/chartex" xmlns:cx6="http://schemas.microsoft.com/office/drawing/2016/5/12/chartex" xmlns:cx7="http://schemas.microsoft.com/office/drawing/2016/5/13/chartex" xmlns:cx8="http://schemas.microsoft.com/office/drawing/2016/5/14/chartex" xmlns:mc="http://schemas.openxmlformats.org/markup-compatibility/2006" xmlns:aink="http://schemas.microsoft.com/office/drawing/2016/ink" xmlns:am3d="http://schemas.microsoft.com/office/drawing/2017/model3d" xmlns:o="urn:schemas-microsoft-com:office:office" xmlns:oel="http://schemas.microsoft.com/office/2019/extlst" xmlns:r="http://schemas.openxmlformats.org/officeDocument/2006/relationships" xmlns:m="http://schemas.openxmlformats.org/officeDocument/2006/math" xmlns:v="urn:schemas-microsoft-com:vml" xmlns:wp14="http://schemas.microsoft.com/office/word/2010/wordprocessingDrawing" xmlns:wp="http://schemas.openxmlformats.org/drawingml/2006/wordprocessingDrawing" xmlns:w10="urn:schemas-microsoft-com:office:word" xmlns:w="http://schemas.openxmlformats.org/wordprocessingml/2006/main" xmlns:w14="http://schemas.microsoft.com/office/word/2010/wordml" xmlns:w15="http://schemas.microsoft.com/office/word/2012/wordml" xmlns:w16cex="http://schemas.microsoft.com/office/word/2018/wordml/cex" xmlns:w16cid="http://schemas.microsoft.com/office/word/2016/wordml/cid" xmlns:w16="http://schemas.microsoft.com/office/word/2018/wordml" xmlns:w16du="http://schemas.microsoft.com/office/word/2023/wordml/word16du" xmlns:w16sdtdh="http://schemas.microsoft.com/office/word/2020/wordml/sdtdatahash" xmlns:w16se="http://schemas.microsoft.com/office/word/2015/wordml/symex" xmlns:wpg="http://schemas.microsoft.com/office/word/2010/wordprocessingGroup" xmlns:wpi="http://schemas.microsoft.com/office/word/2010/wordprocessingInk" xmlns:wne="http://schemas.microsoft.com/office/word/2006/wordml" xmlns:wps="http://schemas.microsoft.com/office/word/2010/wordprocessingShape" mc:Ignorable="w14 w15 w16se w16cid w16 w16cex w16sdtdh wp14">
   <w:comment w:id="0" w:author="M. Vanderveen" w:date="2022-06-28T22:03:00Z" w:initials="MV">
     <w:p>
       <w:pPr>
@@ -2056,7 +2097,7 @@
       </w:r>
     </w:p>
   </w:comment>
-  <w:comment w:id="1" w:author="M. Vanderveen" w:date="2022-06-28T22:09:00Z" w:initials="MV">
+  <w:comment w:id="1" w:author="M. Vanderveen" w:date="2022-07-21T20:51:00Z" w:initials="MV">
     <w:p>
       <w:pPr>
         <w:pStyle w:val="CommentText"/>
@@ -2068,11 +2109,11 @@
         <w:annotationRef/>
       </w:r>
       <w:r>
-        <w:t>Not sure if the parent needs to cover all the STs? Check with Eric. I see only fraud in the .xxsl</w:t>
+        <w:t>Changed from Control plane. Reason is DNS is considered still user domain. Not core- network messaging for telecom specific purposes</w:t>
       </w:r>
     </w:p>
   </w:comment>
-  <w:comment w:id="2" w:author="M. Vanderveen" w:date="2022-07-21T20:51:00Z" w:initials="MV">
+  <w:comment w:id="2" w:author="M. Vanderveen" w:date="2022-06-28T22:32:00Z" w:initials="MV">
     <w:p>
       <w:pPr>
         <w:pStyle w:val="CommentText"/>
@@ -2084,27 +2125,11 @@
         <w:annotationRef/>
       </w:r>
       <w:r>
-        <w:t>Changed from Control plane. Reason is DNS is considered still user domain. Not core- network messaging for telecom specific purposes</w:t>
+        <w:t>The examples below may need a lot of work. Only the ALTER attack is clear. I thought I heard Eric say that parent techniques can have their procedures empty.</w:t>
       </w:r>
     </w:p>
   </w:comment>
-  <w:comment w:id="3" w:author="M. Vanderveen" w:date="2022-06-28T22:32:00Z" w:initials="MV">
-    <w:p>
-      <w:pPr>
-        <w:pStyle w:val="CommentText"/>
-      </w:pPr>
-      <w:r>
-        <w:rPr>
-          <w:rStyle w:val="CommentReference"/>
-        </w:rPr>
-        <w:annotationRef/>
-      </w:r>
-      <w:r>
-        <w:t>The examples below may need a lot of work. Only the ALTER attack is clear. I thought I heard Eric say that parent techniques can have their procedures empty.</w:t>
-      </w:r>
-    </w:p>
-  </w:comment>
-  <w:comment w:id="4" w:author="Dr. Surajit Dey" w:date="2022-07-15T16:47:00Z" w:initials="DSD">
+  <w:comment w:id="3" w:author="Dr. Surajit Dey" w:date="2022-07-15T16:47:00Z" w:initials="DSD">
     <w:p>
       <w:pPr>
         <w:pStyle w:val="CommentText"/>
@@ -2124,9 +2149,8 @@
 </file>
 
 <file path=word/commentsExtended.xml><?xml version="1.0" encoding="utf-8"?>
-<w15:commentsEx xmlns:wpc="http://schemas.microsoft.com/office/word/2010/wordprocessingCanvas" xmlns:cx="http://schemas.microsoft.com/office/drawing/2014/chartex" xmlns:cx1="http://schemas.microsoft.com/office/drawing/2015/9/8/chartex" xmlns:cx2="http://schemas.microsoft.com/office/drawing/2015/10/21/chartex" xmlns:cx3="http://schemas.microsoft.com/office/drawing/2016/5/9/chartex" xmlns:cx4="http://schemas.microsoft.com/office/drawing/2016/5/10/chartex" xmlns:cx5="http://schemas.microsoft.com/office/drawing/2016/5/11/chartex" xmlns:cx6="http://schemas.microsoft.com/office/drawing/2016/5/12/chartex" xmlns:cx7="http://schemas.microsoft.com/office/drawing/2016/5/13/chartex" xmlns:cx8="http://schemas.microsoft.com/office/drawing/2016/5/14/chartex" xmlns:mc="http://schemas.openxmlformats.org/markup-compatibility/2006" xmlns:aink="http://schemas.microsoft.com/office/drawing/2016/ink" xmlns:am3d="http://schemas.microsoft.com/office/drawing/2017/model3d" xmlns:o="urn:schemas-microsoft-com:office:office" xmlns:oel="http://schemas.microsoft.com/office/2019/extlst" xmlns:r="http://schemas.openxmlformats.org/officeDocument/2006/relationships" xmlns:m="http://schemas.openxmlformats.org/officeDocument/2006/math" xmlns:v="urn:schemas-microsoft-com:vml" xmlns:wp14="http://schemas.microsoft.com/office/word/2010/wordprocessingDrawing" xmlns:wp="http://schemas.openxmlformats.org/drawingml/2006/wordprocessingDrawing" xmlns:w10="urn:schemas-microsoft-com:office:word" xmlns:w="http://schemas.openxmlformats.org/wordprocessingml/2006/main" xmlns:w14="http://schemas.microsoft.com/office/word/2010/wordml" xmlns:w15="http://schemas.microsoft.com/office/word/2012/wordml" xmlns:w16cex="http://schemas.microsoft.com/office/word/2018/wordml/cex" xmlns:w16cid="http://schemas.microsoft.com/office/word/2016/wordml/cid" xmlns:w16="http://schemas.microsoft.com/office/word/2018/wordml" xmlns:w16sdtdh="http://schemas.microsoft.com/office/word/2020/wordml/sdtdatahash" xmlns:w16se="http://schemas.microsoft.com/office/word/2015/wordml/symex" xmlns:wpg="http://schemas.microsoft.com/office/word/2010/wordprocessingGroup" xmlns:wpi="http://schemas.microsoft.com/office/word/2010/wordprocessingInk" xmlns:wne="http://schemas.microsoft.com/office/word/2006/wordml" xmlns:wps="http://schemas.microsoft.com/office/word/2010/wordprocessingShape" mc:Ignorable="w14 w15 w16se w16cid w16 w16cex w16sdtdh wp14">
+<w15:commentsEx xmlns:wpc="http://schemas.microsoft.com/office/word/2010/wordprocessingCanvas" xmlns:cx="http://schemas.microsoft.com/office/drawing/2014/chartex" xmlns:cx1="http://schemas.microsoft.com/office/drawing/2015/9/8/chartex" xmlns:cx2="http://schemas.microsoft.com/office/drawing/2015/10/21/chartex" xmlns:cx3="http://schemas.microsoft.com/office/drawing/2016/5/9/chartex" xmlns:cx4="http://schemas.microsoft.com/office/drawing/2016/5/10/chartex" xmlns:cx5="http://schemas.microsoft.com/office/drawing/2016/5/11/chartex" xmlns:cx6="http://schemas.microsoft.com/office/drawing/2016/5/12/chartex" xmlns:cx7="http://schemas.microsoft.com/office/drawing/2016/5/13/chartex" xmlns:cx8="http://schemas.microsoft.com/office/drawing/2016/5/14/chartex" xmlns:mc="http://schemas.openxmlformats.org/markup-compatibility/2006" xmlns:aink="http://schemas.microsoft.com/office/drawing/2016/ink" xmlns:am3d="http://schemas.microsoft.com/office/drawing/2017/model3d" xmlns:o="urn:schemas-microsoft-com:office:office" xmlns:oel="http://schemas.microsoft.com/office/2019/extlst" xmlns:r="http://schemas.openxmlformats.org/officeDocument/2006/relationships" xmlns:m="http://schemas.openxmlformats.org/officeDocument/2006/math" xmlns:v="urn:schemas-microsoft-com:vml" xmlns:wp14="http://schemas.microsoft.com/office/word/2010/wordprocessingDrawing" xmlns:wp="http://schemas.openxmlformats.org/drawingml/2006/wordprocessingDrawing" xmlns:w10="urn:schemas-microsoft-com:office:word" xmlns:w="http://schemas.openxmlformats.org/wordprocessingml/2006/main" xmlns:w14="http://schemas.microsoft.com/office/word/2010/wordml" xmlns:w15="http://schemas.microsoft.com/office/word/2012/wordml" xmlns:w16cex="http://schemas.microsoft.com/office/word/2018/wordml/cex" xmlns:w16cid="http://schemas.microsoft.com/office/word/2016/wordml/cid" xmlns:w16="http://schemas.microsoft.com/office/word/2018/wordml" xmlns:w16du="http://schemas.microsoft.com/office/word/2023/wordml/word16du" xmlns:w16sdtdh="http://schemas.microsoft.com/office/word/2020/wordml/sdtdatahash" xmlns:w16se="http://schemas.microsoft.com/office/word/2015/wordml/symex" xmlns:wpg="http://schemas.microsoft.com/office/word/2010/wordprocessingGroup" xmlns:wpi="http://schemas.microsoft.com/office/word/2010/wordprocessingInk" xmlns:wne="http://schemas.microsoft.com/office/word/2006/wordml" xmlns:wps="http://schemas.microsoft.com/office/word/2010/wordprocessingShape" mc:Ignorable="w14 w15 w16se w16cid w16 w16cex w16sdtdh wp14">
   <w15:commentEx w15:paraId="4865F3AC" w15:done="1"/>
-  <w15:commentEx w15:paraId="741830F2" w15:done="1"/>
   <w15:commentEx w15:paraId="0CB485C4" w15:done="0"/>
   <w15:commentEx w15:paraId="57F093E1" w15:done="1"/>
   <w15:commentEx w15:paraId="3C681230" w15:done="0"/>
@@ -2134,9 +2158,8 @@
 </file>
 
 <file path=word/commentsExtensible.xml><?xml version="1.0" encoding="utf-8"?>
-<w16cex:commentsExtensible xmlns:wpc="http://schemas.microsoft.com/office/word/2010/wordprocessingCanvas" xmlns:cx="http://schemas.microsoft.com/office/drawing/2014/chartex" xmlns:cx1="http://schemas.microsoft.com/office/drawing/2015/9/8/chartex" xmlns:cx2="http://schemas.microsoft.com/office/drawing/2015/10/21/chartex" xmlns:cx3="http://schemas.microsoft.com/office/drawing/2016/5/9/chartex" xmlns:cx4="http://schemas.microsoft.com/office/drawing/2016/5/10/chartex" xmlns:cx5="http://schemas.microsoft.com/office/drawing/2016/5/11/chartex" xmlns:cx6="http://schemas.microsoft.com/office/drawing/2016/5/12/chartex" xmlns:cx7="http://schemas.microsoft.com/office/drawing/2016/5/13/chartex" xmlns:cx8="http://schemas.microsoft.com/office/drawing/2016/5/14/chartex" xmlns:mc="http://schemas.openxmlformats.org/markup-compatibility/2006" xmlns:aink="http://schemas.microsoft.com/office/drawing/2016/ink" xmlns:am3d="http://schemas.microsoft.com/office/drawing/2017/model3d" xmlns:o="urn:schemas-microsoft-com:office:office" xmlns:oel="http://schemas.microsoft.com/office/2019/extlst" xmlns:r="http://schemas.openxmlformats.org/officeDocument/2006/relationships" xmlns:m="http://schemas.openxmlformats.org/officeDocument/2006/math" xmlns:v="urn:schemas-microsoft-com:vml" xmlns:wp14="http://schemas.microsoft.com/office/word/2010/wordprocessingDrawing" xmlns:wp="http://schemas.openxmlformats.org/drawingml/2006/wordprocessingDrawing" xmlns:w10="urn:schemas-microsoft-com:office:word" xmlns:w="http://schemas.openxmlformats.org/wordprocessingml/2006/main" xmlns:w14="http://schemas.microsoft.com/office/word/2010/wordml" xmlns:w15="http://schemas.microsoft.com/office/word/2012/wordml" xmlns:w16cex="http://schemas.microsoft.com/office/word/2018/wordml/cex" xmlns:w16cid="http://schemas.microsoft.com/office/word/2016/wordml/cid" xmlns:w16="http://schemas.microsoft.com/office/word/2018/wordml" xmlns:w16sdtdh="http://schemas.microsoft.com/office/word/2020/wordml/sdtdatahash" xmlns:w16se="http://schemas.microsoft.com/office/word/2015/wordml/symex" xmlns:wpg="http://schemas.microsoft.com/office/word/2010/wordprocessingGroup" xmlns:wpi="http://schemas.microsoft.com/office/word/2010/wordprocessingInk" xmlns:wne="http://schemas.microsoft.com/office/word/2006/wordml" xmlns:wps="http://schemas.microsoft.com/office/word/2010/wordprocessingShape" mc:Ignorable="w14 w15 w16se w16cid w16 w16cex w16sdtdh wp14">
+<w16cex:commentsExtensible xmlns:wpc="http://schemas.microsoft.com/office/word/2010/wordprocessingCanvas" xmlns:cx="http://schemas.microsoft.com/office/drawing/2014/chartex" xmlns:cx1="http://schemas.microsoft.com/office/drawing/2015/9/8/chartex" xmlns:cx2="http://schemas.microsoft.com/office/drawing/2015/10/21/chartex" xmlns:cx3="http://schemas.microsoft.com/office/drawing/2016/5/9/chartex" xmlns:cx4="http://schemas.microsoft.com/office/drawing/2016/5/10/chartex" xmlns:cx5="http://schemas.microsoft.com/office/drawing/2016/5/11/chartex" xmlns:cx6="http://schemas.microsoft.com/office/drawing/2016/5/12/chartex" xmlns:cx7="http://schemas.microsoft.com/office/drawing/2016/5/13/chartex" xmlns:cx8="http://schemas.microsoft.com/office/drawing/2016/5/14/chartex" xmlns:mc="http://schemas.openxmlformats.org/markup-compatibility/2006" xmlns:aink="http://schemas.microsoft.com/office/drawing/2016/ink" xmlns:am3d="http://schemas.microsoft.com/office/drawing/2017/model3d" xmlns:o="urn:schemas-microsoft-com:office:office" xmlns:oel="http://schemas.microsoft.com/office/2019/extlst" xmlns:r="http://schemas.openxmlformats.org/officeDocument/2006/relationships" xmlns:m="http://schemas.openxmlformats.org/officeDocument/2006/math" xmlns:v="urn:schemas-microsoft-com:vml" xmlns:wp14="http://schemas.microsoft.com/office/word/2010/wordprocessingDrawing" xmlns:wp="http://schemas.openxmlformats.org/drawingml/2006/wordprocessingDrawing" xmlns:w10="urn:schemas-microsoft-com:office:word" xmlns:w="http://schemas.openxmlformats.org/wordprocessingml/2006/main" xmlns:w14="http://schemas.microsoft.com/office/word/2010/wordml" xmlns:w15="http://schemas.microsoft.com/office/word/2012/wordml" xmlns:w16cex="http://schemas.microsoft.com/office/word/2018/wordml/cex" xmlns:w16cid="http://schemas.microsoft.com/office/word/2016/wordml/cid" xmlns:w16="http://schemas.microsoft.com/office/word/2018/wordml" xmlns:w16du="http://schemas.microsoft.com/office/word/2023/wordml/word16du" xmlns:w16sdtdh="http://schemas.microsoft.com/office/word/2020/wordml/sdtdatahash" xmlns:w16se="http://schemas.microsoft.com/office/word/2015/wordml/symex" xmlns:wpg="http://schemas.microsoft.com/office/word/2010/wordprocessingGroup" xmlns:wpi="http://schemas.microsoft.com/office/word/2010/wordprocessingInk" xmlns:wne="http://schemas.microsoft.com/office/word/2006/wordml" xmlns:wps="http://schemas.microsoft.com/office/word/2010/wordprocessingShape" mc:Ignorable="w14 w15 w16se w16cid w16 w16cex w16sdtdh wp14">
   <w16cex:commentExtensible w16cex:durableId="2665F920" w16cex:dateUtc="2022-06-29T05:03:00Z"/>
-  <w16cex:commentExtensible w16cex:durableId="2665FAA2" w16cex:dateUtc="2022-06-29T05:09:00Z"/>
   <w16cex:commentExtensible w16cex:durableId="26843AC3" w16cex:dateUtc="2022-07-22T03:51:00Z"/>
   <w16cex:commentExtensible w16cex:durableId="2665FFFC" w16cex:dateUtc="2022-06-29T05:32:00Z"/>
   <w16cex:commentExtensible w16cex:durableId="267C18B5" w16cex:dateUtc="2022-07-15T20:47:00Z"/>
@@ -2144,9 +2167,8 @@
 </file>
 
 <file path=word/commentsIds.xml><?xml version="1.0" encoding="utf-8"?>
-<w16cid:commentsIds xmlns:wpc="http://schemas.microsoft.com/office/word/2010/wordprocessingCanvas" xmlns:cx="http://schemas.microsoft.com/office/drawing/2014/chartex" xmlns:cx1="http://schemas.microsoft.com/office/drawing/2015/9/8/chartex" xmlns:cx2="http://schemas.microsoft.com/office/drawing/2015/10/21/chartex" xmlns:cx3="http://schemas.microsoft.com/office/drawing/2016/5/9/chartex" xmlns:cx4="http://schemas.microsoft.com/office/drawing/2016/5/10/chartex" xmlns:cx5="http://schemas.microsoft.com/office/drawing/2016/5/11/chartex" xmlns:cx6="http://schemas.microsoft.com/office/drawing/2016/5/12/chartex" xmlns:cx7="http://schemas.microsoft.com/office/drawing/2016/5/13/chartex" xmlns:cx8="http://schemas.microsoft.com/office/drawing/2016/5/14/chartex" xmlns:mc="http://schemas.openxmlformats.org/markup-compatibility/2006" xmlns:aink="http://schemas.microsoft.com/office/drawing/2016/ink" xmlns:am3d="http://schemas.microsoft.com/office/drawing/2017/model3d" xmlns:o="urn:schemas-microsoft-com:office:office" xmlns:oel="http://schemas.microsoft.com/office/2019/extlst" xmlns:r="http://schemas.openxmlformats.org/officeDocument/2006/relationships" xmlns:m="http://schemas.openxmlformats.org/officeDocument/2006/math" xmlns:v="urn:schemas-microsoft-com:vml" xmlns:wp14="http://schemas.microsoft.com/office/word/2010/wordprocessingDrawing" xmlns:wp="http://schemas.openxmlformats.org/drawingml/2006/wordprocessingDrawing" xmlns:w10="urn:schemas-microsoft-com:office:word" xmlns:w="http://schemas.openxmlformats.org/wordprocessingml/2006/main" xmlns:w14="http://schemas.microsoft.com/office/word/2010/wordml" xmlns:w15="http://schemas.microsoft.com/office/word/2012/wordml" xmlns:w16cex="http://schemas.microsoft.com/office/word/2018/wordml/cex" xmlns:w16cid="http://schemas.microsoft.com/office/word/2016/wordml/cid" xmlns:w16="http://schemas.microsoft.com/office/word/2018/wordml" xmlns:w16sdtdh="http://schemas.microsoft.com/office/word/2020/wordml/sdtdatahash" xmlns:w16se="http://schemas.microsoft.com/office/word/2015/wordml/symex" xmlns:wpg="http://schemas.microsoft.com/office/word/2010/wordprocessingGroup" xmlns:wpi="http://schemas.microsoft.com/office/word/2010/wordprocessingInk" xmlns:wne="http://schemas.microsoft.com/office/word/2006/wordml" xmlns:wps="http://schemas.microsoft.com/office/word/2010/wordprocessingShape" mc:Ignorable="w14 w15 w16se w16cid w16 w16cex w16sdtdh wp14">
+<w16cid:commentsIds xmlns:wpc="http://schemas.microsoft.com/office/word/2010/wordprocessingCanvas" xmlns:cx="http://schemas.microsoft.com/office/drawing/2014/chartex" xmlns:cx1="http://schemas.microsoft.com/office/drawing/2015/9/8/chartex" xmlns:cx2="http://schemas.microsoft.com/office/drawing/2015/10/21/chartex" xmlns:cx3="http://schemas.microsoft.com/office/drawing/2016/5/9/chartex" xmlns:cx4="http://schemas.microsoft.com/office/drawing/2016/5/10/chartex" xmlns:cx5="http://schemas.microsoft.com/office/drawing/2016/5/11/chartex" xmlns:cx6="http://schemas.microsoft.com/office/drawing/2016/5/12/chartex" xmlns:cx7="http://schemas.microsoft.com/office/drawing/2016/5/13/chartex" xmlns:cx8="http://schemas.microsoft.com/office/drawing/2016/5/14/chartex" xmlns:mc="http://schemas.openxmlformats.org/markup-compatibility/2006" xmlns:aink="http://schemas.microsoft.com/office/drawing/2016/ink" xmlns:am3d="http://schemas.microsoft.com/office/drawing/2017/model3d" xmlns:o="urn:schemas-microsoft-com:office:office" xmlns:oel="http://schemas.microsoft.com/office/2019/extlst" xmlns:r="http://schemas.openxmlformats.org/officeDocument/2006/relationships" xmlns:m="http://schemas.openxmlformats.org/officeDocument/2006/math" xmlns:v="urn:schemas-microsoft-com:vml" xmlns:wp14="http://schemas.microsoft.com/office/word/2010/wordprocessingDrawing" xmlns:wp="http://schemas.openxmlformats.org/drawingml/2006/wordprocessingDrawing" xmlns:w10="urn:schemas-microsoft-com:office:word" xmlns:w="http://schemas.openxmlformats.org/wordprocessingml/2006/main" xmlns:w14="http://schemas.microsoft.com/office/word/2010/wordml" xmlns:w15="http://schemas.microsoft.com/office/word/2012/wordml" xmlns:w16cex="http://schemas.microsoft.com/office/word/2018/wordml/cex" xmlns:w16cid="http://schemas.microsoft.com/office/word/2016/wordml/cid" xmlns:w16="http://schemas.microsoft.com/office/word/2018/wordml" xmlns:w16du="http://schemas.microsoft.com/office/word/2023/wordml/word16du" xmlns:w16sdtdh="http://schemas.microsoft.com/office/word/2020/wordml/sdtdatahash" xmlns:w16se="http://schemas.microsoft.com/office/word/2015/wordml/symex" xmlns:wpg="http://schemas.microsoft.com/office/word/2010/wordprocessingGroup" xmlns:wpi="http://schemas.microsoft.com/office/word/2010/wordprocessingInk" xmlns:wne="http://schemas.microsoft.com/office/word/2006/wordml" xmlns:wps="http://schemas.microsoft.com/office/word/2010/wordprocessingShape" mc:Ignorable="w14 w15 w16se w16cid w16 w16cex w16sdtdh wp14">
   <w16cid:commentId w16cid:paraId="4865F3AC" w16cid:durableId="2665F920"/>
-  <w16cid:commentId w16cid:paraId="741830F2" w16cid:durableId="2665FAA2"/>
   <w16cid:commentId w16cid:paraId="0CB485C4" w16cid:durableId="26843AC3"/>
   <w16cid:commentId w16cid:paraId="57F093E1" w16cid:durableId="2665FFFC"/>
   <w16cid:commentId w16cid:paraId="3C681230" w16cid:durableId="267C18B5"/>
@@ -2154,7 +2176,7 @@
 </file>
 
 <file path=word/endnotes.xml><?xml version="1.0" encoding="utf-8"?>
-<w:endnotes xmlns:wpc="http://schemas.microsoft.com/office/word/2010/wordprocessingCanvas" xmlns:cx="http://schemas.microsoft.com/office/drawing/2014/chartex" xmlns:cx1="http://schemas.microsoft.com/office/drawing/2015/9/8/chartex" xmlns:cx2="http://schemas.microsoft.com/office/drawing/2015/10/21/chartex" xmlns:cx3="http://schemas.microsoft.com/office/drawing/2016/5/9/chartex" xmlns:cx4="http://schemas.microsoft.com/office/drawing/2016/5/10/chartex" xmlns:cx5="http://schemas.microsoft.com/office/drawing/2016/5/11/chartex" xmlns:cx6="http://schemas.microsoft.com/office/drawing/2016/5/12/chartex" xmlns:cx7="http://schemas.microsoft.com/office/drawing/2016/5/13/chartex" xmlns:cx8="http://schemas.microsoft.com/office/drawing/2016/5/14/chartex" xmlns:mc="http://schemas.openxmlformats.org/markup-compatibility/2006" xmlns:aink="http://schemas.microsoft.com/office/drawing/2016/ink" xmlns:am3d="http://schemas.microsoft.com/office/drawing/2017/model3d" xmlns:o="urn:schemas-microsoft-com:office:office" xmlns:oel="http://schemas.microsoft.com/office/2019/extlst" xmlns:r="http://schemas.openxmlformats.org/officeDocument/2006/relationships" xmlns:m="http://schemas.openxmlformats.org/officeDocument/2006/math" xmlns:v="urn:schemas-microsoft-com:vml" xmlns:wp14="http://schemas.microsoft.com/office/word/2010/wordprocessingDrawing" xmlns:wp="http://schemas.openxmlformats.org/drawingml/2006/wordprocessingDrawing" xmlns:w10="urn:schemas-microsoft-com:office:word" xmlns:w="http://schemas.openxmlformats.org/wordprocessingml/2006/main" xmlns:w14="http://schemas.microsoft.com/office/word/2010/wordml" xmlns:w15="http://schemas.microsoft.com/office/word/2012/wordml" xmlns:w16cex="http://schemas.microsoft.com/office/word/2018/wordml/cex" xmlns:w16cid="http://schemas.microsoft.com/office/word/2016/wordml/cid" xmlns:w16="http://schemas.microsoft.com/office/word/2018/wordml" xmlns:w16sdtdh="http://schemas.microsoft.com/office/word/2020/wordml/sdtdatahash" xmlns:w16se="http://schemas.microsoft.com/office/word/2015/wordml/symex" xmlns:wpg="http://schemas.microsoft.com/office/word/2010/wordprocessingGroup" xmlns:wpi="http://schemas.microsoft.com/office/word/2010/wordprocessingInk" xmlns:wne="http://schemas.microsoft.com/office/word/2006/wordml" xmlns:wps="http://schemas.microsoft.com/office/word/2010/wordprocessingShape" mc:Ignorable="w14 w15 w16se w16cid w16 w16cex w16sdtdh wp14">
+<w:endnotes xmlns:wpc="http://schemas.microsoft.com/office/word/2010/wordprocessingCanvas" xmlns:cx="http://schemas.microsoft.com/office/drawing/2014/chartex" xmlns:cx1="http://schemas.microsoft.com/office/drawing/2015/9/8/chartex" xmlns:cx2="http://schemas.microsoft.com/office/drawing/2015/10/21/chartex" xmlns:cx3="http://schemas.microsoft.com/office/drawing/2016/5/9/chartex" xmlns:cx4="http://schemas.microsoft.com/office/drawing/2016/5/10/chartex" xmlns:cx5="http://schemas.microsoft.com/office/drawing/2016/5/11/chartex" xmlns:cx6="http://schemas.microsoft.com/office/drawing/2016/5/12/chartex" xmlns:cx7="http://schemas.microsoft.com/office/drawing/2016/5/13/chartex" xmlns:cx8="http://schemas.microsoft.com/office/drawing/2016/5/14/chartex" xmlns:mc="http://schemas.openxmlformats.org/markup-compatibility/2006" xmlns:aink="http://schemas.microsoft.com/office/drawing/2016/ink" xmlns:am3d="http://schemas.microsoft.com/office/drawing/2017/model3d" xmlns:o="urn:schemas-microsoft-com:office:office" xmlns:oel="http://schemas.microsoft.com/office/2019/extlst" xmlns:r="http://schemas.openxmlformats.org/officeDocument/2006/relationships" xmlns:m="http://schemas.openxmlformats.org/officeDocument/2006/math" xmlns:v="urn:schemas-microsoft-com:vml" xmlns:wp14="http://schemas.microsoft.com/office/word/2010/wordprocessingDrawing" xmlns:wp="http://schemas.openxmlformats.org/drawingml/2006/wordprocessingDrawing" xmlns:w10="urn:schemas-microsoft-com:office:word" xmlns:w="http://schemas.openxmlformats.org/wordprocessingml/2006/main" xmlns:w14="http://schemas.microsoft.com/office/word/2010/wordml" xmlns:w15="http://schemas.microsoft.com/office/word/2012/wordml" xmlns:w16cex="http://schemas.microsoft.com/office/word/2018/wordml/cex" xmlns:w16cid="http://schemas.microsoft.com/office/word/2016/wordml/cid" xmlns:w16="http://schemas.microsoft.com/office/word/2018/wordml" xmlns:w16du="http://schemas.microsoft.com/office/word/2023/wordml/word16du" xmlns:w16sdtdh="http://schemas.microsoft.com/office/word/2020/wordml/sdtdatahash" xmlns:w16se="http://schemas.microsoft.com/office/word/2015/wordml/symex" xmlns:wpg="http://schemas.microsoft.com/office/word/2010/wordprocessingGroup" xmlns:wpi="http://schemas.microsoft.com/office/word/2010/wordprocessingInk" xmlns:wne="http://schemas.microsoft.com/office/word/2006/wordml" xmlns:wps="http://schemas.microsoft.com/office/word/2010/wordprocessingShape" mc:Ignorable="w14 w15 w16se w16cid w16 w16cex w16sdtdh wp14">
   <w:endnote w:type="separator" w:id="-1">
     <w:p>
       <w:r>
@@ -2176,7 +2198,7 @@
 </file>
 
 <file path=word/footer1.xml><?xml version="1.0" encoding="utf-8"?>
-<w:ftr xmlns:wpc="http://schemas.microsoft.com/office/word/2010/wordprocessingCanvas" xmlns:cx="http://schemas.microsoft.com/office/drawing/2014/chartex" xmlns:cx1="http://schemas.microsoft.com/office/drawing/2015/9/8/chartex" xmlns:cx2="http://schemas.microsoft.com/office/drawing/2015/10/21/chartex" xmlns:cx3="http://schemas.microsoft.com/office/drawing/2016/5/9/chartex" xmlns:cx4="http://schemas.microsoft.com/office/drawing/2016/5/10/chartex" xmlns:cx5="http://schemas.microsoft.com/office/drawing/2016/5/11/chartex" xmlns:cx6="http://schemas.microsoft.com/office/drawing/2016/5/12/chartex" xmlns:cx7="http://schemas.microsoft.com/office/drawing/2016/5/13/chartex" xmlns:cx8="http://schemas.microsoft.com/office/drawing/2016/5/14/chartex" xmlns:mc="http://schemas.openxmlformats.org/markup-compatibility/2006" xmlns:aink="http://schemas.microsoft.com/office/drawing/2016/ink" xmlns:am3d="http://schemas.microsoft.com/office/drawing/2017/model3d" xmlns:o="urn:schemas-microsoft-com:office:office" xmlns:oel="http://schemas.microsoft.com/office/2019/extlst" xmlns:r="http://schemas.openxmlformats.org/officeDocument/2006/relationships" xmlns:m="http://schemas.openxmlformats.org/officeDocument/2006/math" xmlns:v="urn:schemas-microsoft-com:vml" xmlns:wp14="http://schemas.microsoft.com/office/word/2010/wordprocessingDrawing" xmlns:wp="http://schemas.openxmlformats.org/drawingml/2006/wordprocessingDrawing" xmlns:w10="urn:schemas-microsoft-com:office:word" xmlns:w="http://schemas.openxmlformats.org/wordprocessingml/2006/main" xmlns:w14="http://schemas.microsoft.com/office/word/2010/wordml" xmlns:w15="http://schemas.microsoft.com/office/word/2012/wordml" xmlns:w16cex="http://schemas.microsoft.com/office/word/2018/wordml/cex" xmlns:w16cid="http://schemas.microsoft.com/office/word/2016/wordml/cid" xmlns:w16="http://schemas.microsoft.com/office/word/2018/wordml" xmlns:w16sdtdh="http://schemas.microsoft.com/office/word/2020/wordml/sdtdatahash" xmlns:w16se="http://schemas.microsoft.com/office/word/2015/wordml/symex" xmlns:wpg="http://schemas.microsoft.com/office/word/2010/wordprocessingGroup" xmlns:wpi="http://schemas.microsoft.com/office/word/2010/wordprocessingInk" xmlns:wne="http://schemas.microsoft.com/office/word/2006/wordml" xmlns:wps="http://schemas.microsoft.com/office/word/2010/wordprocessingShape" mc:Ignorable="w14 w15 w16se w16cid w16 w16cex w16sdtdh wp14">
+<w:ftr xmlns:wpc="http://schemas.microsoft.com/office/word/2010/wordprocessingCanvas" xmlns:cx="http://schemas.microsoft.com/office/drawing/2014/chartex" xmlns:cx1="http://schemas.microsoft.com/office/drawing/2015/9/8/chartex" xmlns:cx2="http://schemas.microsoft.com/office/drawing/2015/10/21/chartex" xmlns:cx3="http://schemas.microsoft.com/office/drawing/2016/5/9/chartex" xmlns:cx4="http://schemas.microsoft.com/office/drawing/2016/5/10/chartex" xmlns:cx5="http://schemas.microsoft.com/office/drawing/2016/5/11/chartex" xmlns:cx6="http://schemas.microsoft.com/office/drawing/2016/5/12/chartex" xmlns:cx7="http://schemas.microsoft.com/office/drawing/2016/5/13/chartex" xmlns:cx8="http://schemas.microsoft.com/office/drawing/2016/5/14/chartex" xmlns:mc="http://schemas.openxmlformats.org/markup-compatibility/2006" xmlns:aink="http://schemas.microsoft.com/office/drawing/2016/ink" xmlns:am3d="http://schemas.microsoft.com/office/drawing/2017/model3d" xmlns:o="urn:schemas-microsoft-com:office:office" xmlns:oel="http://schemas.microsoft.com/office/2019/extlst" xmlns:r="http://schemas.openxmlformats.org/officeDocument/2006/relationships" xmlns:m="http://schemas.openxmlformats.org/officeDocument/2006/math" xmlns:v="urn:schemas-microsoft-com:vml" xmlns:wp14="http://schemas.microsoft.com/office/word/2010/wordprocessingDrawing" xmlns:wp="http://schemas.openxmlformats.org/drawingml/2006/wordprocessingDrawing" xmlns:w10="urn:schemas-microsoft-com:office:word" xmlns:w="http://schemas.openxmlformats.org/wordprocessingml/2006/main" xmlns:w14="http://schemas.microsoft.com/office/word/2010/wordml" xmlns:w15="http://schemas.microsoft.com/office/word/2012/wordml" xmlns:w16cex="http://schemas.microsoft.com/office/word/2018/wordml/cex" xmlns:w16cid="http://schemas.microsoft.com/office/word/2016/wordml/cid" xmlns:w16="http://schemas.microsoft.com/office/word/2018/wordml" xmlns:w16du="http://schemas.microsoft.com/office/word/2023/wordml/word16du" xmlns:w16sdtdh="http://schemas.microsoft.com/office/word/2020/wordml/sdtdatahash" xmlns:w16se="http://schemas.microsoft.com/office/word/2015/wordml/symex" xmlns:wpg="http://schemas.microsoft.com/office/word/2010/wordprocessingGroup" xmlns:wpi="http://schemas.microsoft.com/office/word/2010/wordprocessingInk" xmlns:wne="http://schemas.microsoft.com/office/word/2006/wordml" xmlns:wps="http://schemas.microsoft.com/office/word/2010/wordprocessingShape" mc:Ignorable="w14 w15 w16se w16cid w16 w16cex w16sdtdh wp14">
   <w:p>
     <w:pPr>
       <w:pStyle w:val="Footer"/>
@@ -2190,7 +2212,7 @@
 </file>
 
 <file path=word/footnotes.xml><?xml version="1.0" encoding="utf-8"?>
-<w:footnotes xmlns:wpc="http://schemas.microsoft.com/office/word/2010/wordprocessingCanvas" xmlns:cx="http://schemas.microsoft.com/office/drawing/2014/chartex" xmlns:cx1="http://schemas.microsoft.com/office/drawing/2015/9/8/chartex" xmlns:cx2="http://schemas.microsoft.com/office/drawing/2015/10/21/chartex" xmlns:cx3="http://schemas.microsoft.com/office/drawing/2016/5/9/chartex" xmlns:cx4="http://schemas.microsoft.com/office/drawing/2016/5/10/chartex" xmlns:cx5="http://schemas.microsoft.com/office/drawing/2016/5/11/chartex" xmlns:cx6="http://schemas.microsoft.com/office/drawing/2016/5/12/chartex" xmlns:cx7="http://schemas.microsoft.com/office/drawing/2016/5/13/chartex" xmlns:cx8="http://schemas.microsoft.com/office/drawing/2016/5/14/chartex" xmlns:mc="http://schemas.openxmlformats.org/markup-compatibility/2006" xmlns:aink="http://schemas.microsoft.com/office/drawing/2016/ink" xmlns:am3d="http://schemas.microsoft.com/office/drawing/2017/model3d" xmlns:o="urn:schemas-microsoft-com:office:office" xmlns:oel="http://schemas.microsoft.com/office/2019/extlst" xmlns:r="http://schemas.openxmlformats.org/officeDocument/2006/relationships" xmlns:m="http://schemas.openxmlformats.org/officeDocument/2006/math" xmlns:v="urn:schemas-microsoft-com:vml" xmlns:wp14="http://schemas.microsoft.com/office/word/2010/wordprocessingDrawing" xmlns:wp="http://schemas.openxmlformats.org/drawingml/2006/wordprocessingDrawing" xmlns:w10="urn:schemas-microsoft-com:office:word" xmlns:w="http://schemas.openxmlformats.org/wordprocessingml/2006/main" xmlns:w14="http://schemas.microsoft.com/office/word/2010/wordml" xmlns:w15="http://schemas.microsoft.com/office/word/2012/wordml" xmlns:w16cex="http://schemas.microsoft.com/office/word/2018/wordml/cex" xmlns:w16cid="http://schemas.microsoft.com/office/word/2016/wordml/cid" xmlns:w16="http://schemas.microsoft.com/office/word/2018/wordml" xmlns:w16sdtdh="http://schemas.microsoft.com/office/word/2020/wordml/sdtdatahash" xmlns:w16se="http://schemas.microsoft.com/office/word/2015/wordml/symex" xmlns:wpg="http://schemas.microsoft.com/office/word/2010/wordprocessingGroup" xmlns:wpi="http://schemas.microsoft.com/office/word/2010/wordprocessingInk" xmlns:wne="http://schemas.microsoft.com/office/word/2006/wordml" xmlns:wps="http://schemas.microsoft.com/office/word/2010/wordprocessingShape" mc:Ignorable="w14 w15 w16se w16cid w16 w16cex w16sdtdh wp14">
+<w:footnotes xmlns:wpc="http://schemas.microsoft.com/office/word/2010/wordprocessingCanvas" xmlns:cx="http://schemas.microsoft.com/office/drawing/2014/chartex" xmlns:cx1="http://schemas.microsoft.com/office/drawing/2015/9/8/chartex" xmlns:cx2="http://schemas.microsoft.com/office/drawing/2015/10/21/chartex" xmlns:cx3="http://schemas.microsoft.com/office/drawing/2016/5/9/chartex" xmlns:cx4="http://schemas.microsoft.com/office/drawing/2016/5/10/chartex" xmlns:cx5="http://schemas.microsoft.com/office/drawing/2016/5/11/chartex" xmlns:cx6="http://schemas.microsoft.com/office/drawing/2016/5/12/chartex" xmlns:cx7="http://schemas.microsoft.com/office/drawing/2016/5/13/chartex" xmlns:cx8="http://schemas.microsoft.com/office/drawing/2016/5/14/chartex" xmlns:mc="http://schemas.openxmlformats.org/markup-compatibility/2006" xmlns:aink="http://schemas.microsoft.com/office/drawing/2016/ink" xmlns:am3d="http://schemas.microsoft.com/office/drawing/2017/model3d" xmlns:o="urn:schemas-microsoft-com:office:office" xmlns:oel="http://schemas.microsoft.com/office/2019/extlst" xmlns:r="http://schemas.openxmlformats.org/officeDocument/2006/relationships" xmlns:m="http://schemas.openxmlformats.org/officeDocument/2006/math" xmlns:v="urn:schemas-microsoft-com:vml" xmlns:wp14="http://schemas.microsoft.com/office/word/2010/wordprocessingDrawing" xmlns:wp="http://schemas.openxmlformats.org/drawingml/2006/wordprocessingDrawing" xmlns:w10="urn:schemas-microsoft-com:office:word" xmlns:w="http://schemas.openxmlformats.org/wordprocessingml/2006/main" xmlns:w14="http://schemas.microsoft.com/office/word/2010/wordml" xmlns:w15="http://schemas.microsoft.com/office/word/2012/wordml" xmlns:w16cex="http://schemas.microsoft.com/office/word/2018/wordml/cex" xmlns:w16cid="http://schemas.microsoft.com/office/word/2016/wordml/cid" xmlns:w16="http://schemas.microsoft.com/office/word/2018/wordml" xmlns:w16du="http://schemas.microsoft.com/office/word/2023/wordml/word16du" xmlns:w16sdtdh="http://schemas.microsoft.com/office/word/2020/wordml/sdtdatahash" xmlns:w16se="http://schemas.microsoft.com/office/word/2015/wordml/symex" xmlns:wpg="http://schemas.microsoft.com/office/word/2010/wordprocessingGroup" xmlns:wpi="http://schemas.microsoft.com/office/word/2010/wordprocessingInk" xmlns:wne="http://schemas.microsoft.com/office/word/2006/wordml" xmlns:wps="http://schemas.microsoft.com/office/word/2010/wordprocessingShape" mc:Ignorable="w14 w15 w16se w16cid w16 w16cex w16sdtdh wp14">
   <w:footnote w:type="separator" w:id="-1">
     <w:p>
       <w:r>
@@ -2212,7 +2234,7 @@
 </file>
 
 <file path=word/numbering.xml><?xml version="1.0" encoding="utf-8"?>
-<w:numbering xmlns:wpc="http://schemas.microsoft.com/office/word/2010/wordprocessingCanvas" xmlns:cx="http://schemas.microsoft.com/office/drawing/2014/chartex" xmlns:cx1="http://schemas.microsoft.com/office/drawing/2015/9/8/chartex" xmlns:cx2="http://schemas.microsoft.com/office/drawing/2015/10/21/chartex" xmlns:cx3="http://schemas.microsoft.com/office/drawing/2016/5/9/chartex" xmlns:cx4="http://schemas.microsoft.com/office/drawing/2016/5/10/chartex" xmlns:cx5="http://schemas.microsoft.com/office/drawing/2016/5/11/chartex" xmlns:cx6="http://schemas.microsoft.com/office/drawing/2016/5/12/chartex" xmlns:cx7="http://schemas.microsoft.com/office/drawing/2016/5/13/chartex" xmlns:cx8="http://schemas.microsoft.com/office/drawing/2016/5/14/chartex" xmlns:mc="http://schemas.openxmlformats.org/markup-compatibility/2006" xmlns:aink="http://schemas.microsoft.com/office/drawing/2016/ink" xmlns:am3d="http://schemas.microsoft.com/office/drawing/2017/model3d" xmlns:o="urn:schemas-microsoft-com:office:office" xmlns:oel="http://schemas.microsoft.com/office/2019/extlst" xmlns:r="http://schemas.openxmlformats.org/officeDocument/2006/relationships" xmlns:m="http://schemas.openxmlformats.org/officeDocument/2006/math" xmlns:v="urn:schemas-microsoft-com:vml" xmlns:wp14="http://schemas.microsoft.com/office/word/2010/wordprocessingDrawing" xmlns:wp="http://schemas.openxmlformats.org/drawingml/2006/wordprocessingDrawing" xmlns:w10="urn:schemas-microsoft-com:office:word" xmlns:w="http://schemas.openxmlformats.org/wordprocessingml/2006/main" xmlns:w14="http://schemas.microsoft.com/office/word/2010/wordml" xmlns:w15="http://schemas.microsoft.com/office/word/2012/wordml" xmlns:w16cex="http://schemas.microsoft.com/office/word/2018/wordml/cex" xmlns:w16cid="http://schemas.microsoft.com/office/word/2016/wordml/cid" xmlns:w16="http://schemas.microsoft.com/office/word/2018/wordml" xmlns:w16sdtdh="http://schemas.microsoft.com/office/word/2020/wordml/sdtdatahash" xmlns:w16se="http://schemas.microsoft.com/office/word/2015/wordml/symex" xmlns:wpg="http://schemas.microsoft.com/office/word/2010/wordprocessingGroup" xmlns:wpi="http://schemas.microsoft.com/office/word/2010/wordprocessingInk" xmlns:wne="http://schemas.microsoft.com/office/word/2006/wordml" xmlns:wps="http://schemas.microsoft.com/office/word/2010/wordprocessingShape" mc:Ignorable="w14 w15 w16se w16cid w16 w16cex w16sdtdh wp14">
+<w:numbering xmlns:wpc="http://schemas.microsoft.com/office/word/2010/wordprocessingCanvas" xmlns:cx="http://schemas.microsoft.com/office/drawing/2014/chartex" xmlns:cx1="http://schemas.microsoft.com/office/drawing/2015/9/8/chartex" xmlns:cx2="http://schemas.microsoft.com/office/drawing/2015/10/21/chartex" xmlns:cx3="http://schemas.microsoft.com/office/drawing/2016/5/9/chartex" xmlns:cx4="http://schemas.microsoft.com/office/drawing/2016/5/10/chartex" xmlns:cx5="http://schemas.microsoft.com/office/drawing/2016/5/11/chartex" xmlns:cx6="http://schemas.microsoft.com/office/drawing/2016/5/12/chartex" xmlns:cx7="http://schemas.microsoft.com/office/drawing/2016/5/13/chartex" xmlns:cx8="http://schemas.microsoft.com/office/drawing/2016/5/14/chartex" xmlns:mc="http://schemas.openxmlformats.org/markup-compatibility/2006" xmlns:aink="http://schemas.microsoft.com/office/drawing/2016/ink" xmlns:am3d="http://schemas.microsoft.com/office/drawing/2017/model3d" xmlns:o="urn:schemas-microsoft-com:office:office" xmlns:oel="http://schemas.microsoft.com/office/2019/extlst" xmlns:r="http://schemas.openxmlformats.org/officeDocument/2006/relationships" xmlns:m="http://schemas.openxmlformats.org/officeDocument/2006/math" xmlns:v="urn:schemas-microsoft-com:vml" xmlns:wp14="http://schemas.microsoft.com/office/word/2010/wordprocessingDrawing" xmlns:wp="http://schemas.openxmlformats.org/drawingml/2006/wordprocessingDrawing" xmlns:w10="urn:schemas-microsoft-com:office:word" xmlns:w="http://schemas.openxmlformats.org/wordprocessingml/2006/main" xmlns:w14="http://schemas.microsoft.com/office/word/2010/wordml" xmlns:w15="http://schemas.microsoft.com/office/word/2012/wordml" xmlns:w16cex="http://schemas.microsoft.com/office/word/2018/wordml/cex" xmlns:w16cid="http://schemas.microsoft.com/office/word/2016/wordml/cid" xmlns:w16="http://schemas.microsoft.com/office/word/2018/wordml" xmlns:w16du="http://schemas.microsoft.com/office/word/2023/wordml/word16du" xmlns:w16sdtdh="http://schemas.microsoft.com/office/word/2020/wordml/sdtdatahash" xmlns:w16se="http://schemas.microsoft.com/office/word/2015/wordml/symex" xmlns:wpg="http://schemas.microsoft.com/office/word/2010/wordprocessingGroup" xmlns:wpi="http://schemas.microsoft.com/office/word/2010/wordprocessingInk" xmlns:wne="http://schemas.microsoft.com/office/word/2006/wordml" xmlns:wps="http://schemas.microsoft.com/office/word/2010/wordprocessingShape" mc:Ignorable="w14 w15 w16se w16cid w16 w16cex w16sdtdh wp14">
   <w:abstractNum w:abstractNumId="0" w15:restartNumberingAfterBreak="0">
     <w:nsid w:val="3C717A3D"/>
     <w:multiLevelType w:val="multilevel"/>
@@ -2833,7 +2855,7 @@
 </file>
 
 <file path=word/people.xml><?xml version="1.0" encoding="utf-8"?>
-<w15:people xmlns:wpc="http://schemas.microsoft.com/office/word/2010/wordprocessingCanvas" xmlns:cx="http://schemas.microsoft.com/office/drawing/2014/chartex" xmlns:cx1="http://schemas.microsoft.com/office/drawing/2015/9/8/chartex" xmlns:cx2="http://schemas.microsoft.com/office/drawing/2015/10/21/chartex" xmlns:cx3="http://schemas.microsoft.com/office/drawing/2016/5/9/chartex" xmlns:cx4="http://schemas.microsoft.com/office/drawing/2016/5/10/chartex" xmlns:cx5="http://schemas.microsoft.com/office/drawing/2016/5/11/chartex" xmlns:cx6="http://schemas.microsoft.com/office/drawing/2016/5/12/chartex" xmlns:cx7="http://schemas.microsoft.com/office/drawing/2016/5/13/chartex" xmlns:cx8="http://schemas.microsoft.com/office/drawing/2016/5/14/chartex" xmlns:mc="http://schemas.openxmlformats.org/markup-compatibility/2006" xmlns:aink="http://schemas.microsoft.com/office/drawing/2016/ink" xmlns:am3d="http://schemas.microsoft.com/office/drawing/2017/model3d" xmlns:o="urn:schemas-microsoft-com:office:office" xmlns:oel="http://schemas.microsoft.com/office/2019/extlst" xmlns:r="http://schemas.openxmlformats.org/officeDocument/2006/relationships" xmlns:m="http://schemas.openxmlformats.org/officeDocument/2006/math" xmlns:v="urn:schemas-microsoft-com:vml" xmlns:wp14="http://schemas.microsoft.com/office/word/2010/wordprocessingDrawing" xmlns:wp="http://schemas.openxmlformats.org/drawingml/2006/wordprocessingDrawing" xmlns:w10="urn:schemas-microsoft-com:office:word" xmlns:w="http://schemas.openxmlformats.org/wordprocessingml/2006/main" xmlns:w14="http://schemas.microsoft.com/office/word/2010/wordml" xmlns:w15="http://schemas.microsoft.com/office/word/2012/wordml" xmlns:w16cex="http://schemas.microsoft.com/office/word/2018/wordml/cex" xmlns:w16cid="http://schemas.microsoft.com/office/word/2016/wordml/cid" xmlns:w16="http://schemas.microsoft.com/office/word/2018/wordml" xmlns:w16sdtdh="http://schemas.microsoft.com/office/word/2020/wordml/sdtdatahash" xmlns:w16se="http://schemas.microsoft.com/office/word/2015/wordml/symex" xmlns:wpg="http://schemas.microsoft.com/office/word/2010/wordprocessingGroup" xmlns:wpi="http://schemas.microsoft.com/office/word/2010/wordprocessingInk" xmlns:wne="http://schemas.microsoft.com/office/word/2006/wordml" xmlns:wps="http://schemas.microsoft.com/office/word/2010/wordprocessingShape" mc:Ignorable="w14 w15 w16se w16cid w16 w16cex w16sdtdh wp14">
+<w15:people xmlns:wpc="http://schemas.microsoft.com/office/word/2010/wordprocessingCanvas" xmlns:cx="http://schemas.microsoft.com/office/drawing/2014/chartex" xmlns:cx1="http://schemas.microsoft.com/office/drawing/2015/9/8/chartex" xmlns:cx2="http://schemas.microsoft.com/office/drawing/2015/10/21/chartex" xmlns:cx3="http://schemas.microsoft.com/office/drawing/2016/5/9/chartex" xmlns:cx4="http://schemas.microsoft.com/office/drawing/2016/5/10/chartex" xmlns:cx5="http://schemas.microsoft.com/office/drawing/2016/5/11/chartex" xmlns:cx6="http://schemas.microsoft.com/office/drawing/2016/5/12/chartex" xmlns:cx7="http://schemas.microsoft.com/office/drawing/2016/5/13/chartex" xmlns:cx8="http://schemas.microsoft.com/office/drawing/2016/5/14/chartex" xmlns:mc="http://schemas.openxmlformats.org/markup-compatibility/2006" xmlns:aink="http://schemas.microsoft.com/office/drawing/2016/ink" xmlns:am3d="http://schemas.microsoft.com/office/drawing/2017/model3d" xmlns:o="urn:schemas-microsoft-com:office:office" xmlns:oel="http://schemas.microsoft.com/office/2019/extlst" xmlns:r="http://schemas.openxmlformats.org/officeDocument/2006/relationships" xmlns:m="http://schemas.openxmlformats.org/officeDocument/2006/math" xmlns:v="urn:schemas-microsoft-com:vml" xmlns:wp14="http://schemas.microsoft.com/office/word/2010/wordprocessingDrawing" xmlns:wp="http://schemas.openxmlformats.org/drawingml/2006/wordprocessingDrawing" xmlns:w10="urn:schemas-microsoft-com:office:word" xmlns:w="http://schemas.openxmlformats.org/wordprocessingml/2006/main" xmlns:w14="http://schemas.microsoft.com/office/word/2010/wordml" xmlns:w15="http://schemas.microsoft.com/office/word/2012/wordml" xmlns:w16cex="http://schemas.microsoft.com/office/word/2018/wordml/cex" xmlns:w16cid="http://schemas.microsoft.com/office/word/2016/wordml/cid" xmlns:w16="http://schemas.microsoft.com/office/word/2018/wordml" xmlns:w16du="http://schemas.microsoft.com/office/word/2023/wordml/word16du" xmlns:w16sdtdh="http://schemas.microsoft.com/office/word/2020/wordml/sdtdatahash" xmlns:w16se="http://schemas.microsoft.com/office/word/2015/wordml/symex" xmlns:wpg="http://schemas.microsoft.com/office/word/2010/wordprocessingGroup" xmlns:wpi="http://schemas.microsoft.com/office/word/2010/wordprocessingInk" xmlns:wne="http://schemas.microsoft.com/office/word/2006/wordml" xmlns:wps="http://schemas.microsoft.com/office/word/2010/wordprocessingShape" mc:Ignorable="w14 w15 w16se w16cid w16 w16cex w16sdtdh wp14">
   <w15:person w15:author="M. Vanderveen">
     <w15:presenceInfo w15:providerId="None" w15:userId="M. Vanderveen"/>
   </w15:person>
@@ -3917,6 +3939,15 @@
 </file>
 
 <file path=customXml/item1.xml><?xml version="1.0" encoding="utf-8"?>
+<?mso-contentType ?>
+<FormTemplates xmlns="http://schemas.microsoft.com/sharepoint/v3/contenttype/forms">
+  <Display>DocumentLibraryForm</Display>
+  <Edit>DocumentLibraryForm</Edit>
+  <New>DocumentLibraryForm</New>
+</FormTemplates>
+</file>
+
+<file path=customXml/item2.xml><?xml version="1.0" encoding="utf-8"?>
 <p:properties xmlns:p="http://schemas.microsoft.com/office/2006/metadata/properties" xmlns:xsi="http://www.w3.org/2001/XMLSchema-instance" xmlns:pc="http://schemas.microsoft.com/office/infopath/2007/PartnerControls">
   <documentManagement>
     <TaxCatchAll xmlns="b5a44311-ed64-4a72-909f-c9dc6973bde2" xsi:nil="true"/>
@@ -3927,18 +3958,9 @@
 </p:properties>
 </file>
 
-<file path=customXml/item2.xml><?xml version="1.0" encoding="utf-8"?>
-<?mso-contentType ?>
-<FormTemplates xmlns="http://schemas.microsoft.com/sharepoint/v3/contenttype/forms">
-  <Display>DocumentLibraryForm</Display>
-  <Edit>DocumentLibraryForm</Edit>
-  <New>DocumentLibraryForm</New>
-</FormTemplates>
-</file>
-
 <file path=customXml/item3.xml><?xml version="1.0" encoding="utf-8"?>
-<ct:contentTypeSchema xmlns:ct="http://schemas.microsoft.com/office/2006/metadata/contentType" xmlns:ma="http://schemas.microsoft.com/office/2006/metadata/properties/metaAttributes" ct:_="" ma:_="" ma:contentTypeName="Document" ma:contentTypeID="0x010100A52D40E1BEFB2F47B4F24C2B78FB4497" ma:contentTypeVersion="11" ma:contentTypeDescription="Create a new document." ma:contentTypeScope="" ma:versionID="a92b0f6f46e562b09284eee0e653102e">
-  <xsd:schema xmlns:xsd="http://www.w3.org/2001/XMLSchema" xmlns:xs="http://www.w3.org/2001/XMLSchema" xmlns:p="http://schemas.microsoft.com/office/2006/metadata/properties" xmlns:ns2="b301dc1f-765b-48ad-b892-df54f4ee939f" xmlns:ns3="0f673578-062f-42cf-8580-49b16be5d89d" xmlns:ns4="b5a44311-ed64-4a72-909f-c9dc6973bde2" targetNamespace="http://schemas.microsoft.com/office/2006/metadata/properties" ma:root="true" ma:fieldsID="20cdb35a2bb984c23207cd45667bf502" ns2:_="" ns3:_="" ns4:_="">
+<ct:contentTypeSchema xmlns:ct="http://schemas.microsoft.com/office/2006/metadata/contentType" xmlns:ma="http://schemas.microsoft.com/office/2006/metadata/properties/metaAttributes" ct:_="" ma:_="" ma:contentTypeName="Document" ma:contentTypeID="0x010100A52D40E1BEFB2F47B4F24C2B78FB4497" ma:contentTypeVersion="13" ma:contentTypeDescription="Create a new document." ma:contentTypeScope="" ma:versionID="76ac98d7c0ea8ebfa1e3eca549f30231">
+  <xsd:schema xmlns:xsd="http://www.w3.org/2001/XMLSchema" xmlns:xs="http://www.w3.org/2001/XMLSchema" xmlns:p="http://schemas.microsoft.com/office/2006/metadata/properties" xmlns:ns2="b301dc1f-765b-48ad-b892-df54f4ee939f" xmlns:ns3="0f673578-062f-42cf-8580-49b16be5d89d" xmlns:ns4="b5a44311-ed64-4a72-909f-c9dc6973bde2" targetNamespace="http://schemas.microsoft.com/office/2006/metadata/properties" ma:root="true" ma:fieldsID="cad347852dcf6ca16b549100e879ea68" ns2:_="" ns3:_="" ns4:_="">
     <xsd:import namespace="b301dc1f-765b-48ad-b892-df54f4ee939f"/>
     <xsd:import namespace="0f673578-062f-42cf-8580-49b16be5d89d"/>
     <xsd:import namespace="b5a44311-ed64-4a72-909f-c9dc6973bde2"/>
@@ -3957,6 +3979,8 @@
                 <xsd:element ref="ns2:MediaServiceEventHashCode" minOccurs="0"/>
                 <xsd:element ref="ns2:lcf76f155ced4ddcb4097134ff3c332f" minOccurs="0"/>
                 <xsd:element ref="ns4:TaxCatchAll" minOccurs="0"/>
+                <xsd:element ref="ns2:MediaServiceDateTaken" minOccurs="0"/>
+                <xsd:element ref="ns2:MediaLengthInSeconds" minOccurs="0"/>
               </xsd:all>
             </xsd:complexType>
           </xsd:element>
@@ -4000,6 +4024,16 @@
           <xsd:element ref="pc:Terms" minOccurs="0" maxOccurs="1"/>
         </xsd:sequence>
       </xsd:complexType>
+    </xsd:element>
+    <xsd:element name="MediaServiceDateTaken" ma:index="18" nillable="true" ma:displayName="MediaServiceDateTaken" ma:hidden="true" ma:internalName="MediaServiceDateTaken" ma:readOnly="true">
+      <xsd:simpleType>
+        <xsd:restriction base="dms:Text"/>
+      </xsd:simpleType>
+    </xsd:element>
+    <xsd:element name="MediaLengthInSeconds" ma:index="19" nillable="true" ma:displayName="MediaLengthInSeconds" ma:hidden="true" ma:internalName="MediaLengthInSeconds" ma:readOnly="true">
+      <xsd:simpleType>
+        <xsd:restriction base="dms:Unknown"/>
+      </xsd:simpleType>
     </xsd:element>
   </xsd:schema>
   <xsd:schema xmlns:xsd="http://www.w3.org/2001/XMLSchema" xmlns:xs="http://www.w3.org/2001/XMLSchema" xmlns:dms="http://schemas.microsoft.com/office/2006/documentManagement/types" xmlns:pc="http://schemas.microsoft.com/office/infopath/2007/PartnerControls" targetNamespace="0f673578-062f-42cf-8580-49b16be5d89d" elementFormDefault="qualified">
@@ -4147,6 +4181,14 @@
 </file>
 
 <file path=customXml/itemProps1.xml><?xml version="1.0" encoding="utf-8"?>
+<ds:datastoreItem xmlns:ds="http://schemas.openxmlformats.org/officeDocument/2006/customXml" ds:itemID="{1A64B733-6C45-462D-9EE7-37FD69F87295}">
+  <ds:schemaRefs>
+    <ds:schemaRef ds:uri="http://schemas.microsoft.com/sharepoint/v3/contenttype/forms"/>
+  </ds:schemaRefs>
+</ds:datastoreItem>
+</file>
+
+<file path=customXml/itemProps2.xml><?xml version="1.0" encoding="utf-8"?>
 <ds:datastoreItem xmlns:ds="http://schemas.openxmlformats.org/officeDocument/2006/customXml" ds:itemID="{148314D6-24B4-420B-833D-0DED6D52AB27}">
   <ds:schemaRefs>
     <ds:schemaRef ds:uri="http://schemas.microsoft.com/office/2006/metadata/properties"/>
@@ -4157,16 +4199,8 @@
 </ds:datastoreItem>
 </file>
 
-<file path=customXml/itemProps2.xml><?xml version="1.0" encoding="utf-8"?>
-<ds:datastoreItem xmlns:ds="http://schemas.openxmlformats.org/officeDocument/2006/customXml" ds:itemID="{1A64B733-6C45-462D-9EE7-37FD69F87295}">
-  <ds:schemaRefs>
-    <ds:schemaRef ds:uri="http://schemas.microsoft.com/sharepoint/v3/contenttype/forms"/>
-  </ds:schemaRefs>
-</ds:datastoreItem>
-</file>
-
 <file path=customXml/itemProps3.xml><?xml version="1.0" encoding="utf-8"?>
-<ds:datastoreItem xmlns:ds="http://schemas.openxmlformats.org/officeDocument/2006/customXml" ds:itemID="{A002C04A-A42E-4966-A3DF-E44EC457EFA4}">
+<ds:datastoreItem xmlns:ds="http://schemas.openxmlformats.org/officeDocument/2006/customXml" ds:itemID="{1F2D7F57-FF72-468E-890A-85335938F50C}">
   <ds:schemaRefs>
     <ds:schemaRef ds:uri="http://schemas.microsoft.com/office/2006/metadata/contentType"/>
     <ds:schemaRef ds:uri="http://schemas.microsoft.com/office/2006/metadata/properties/metaAttributes"/>
